--- a/cv.docx
+++ b/cv.docx
@@ -4,15 +4,903 @@
   <w:body>
     <w:p>
       <w:pPr>
-        <w:rPr>
-          <w:rFonts w:ascii="Times New Roman" w:hAnsi="Times New Roman" w:cs="Times New Roman"/>
-          <w:sz w:val="32"/>
-          <w:szCs w:val="32"/>
-          <w:lang w:val="ru-RU"/>
-        </w:rPr>
-      </w:pPr>
+        <w:shd w:val="clear" w:color="auto" w:fill="FFFFFF"/>
+        <w:spacing w:after="0" w:line="240" w:lineRule="auto"/>
+        <w:jc w:val="center"/>
+        <w:rPr>
+          <w:rFonts w:ascii="Times New Roman" w:eastAsia="Times New Roman" w:hAnsi="Times New Roman" w:cs="Times New Roman"/>
+          <w:b/>
+          <w:color w:val="212121"/>
+          <w:sz w:val="32"/>
+          <w:szCs w:val="32"/>
+          <w:lang w:val="ru-RU"/>
+        </w:rPr>
+      </w:pPr>
+      <w:r>
+        <w:rPr>
+          <w:rFonts w:ascii="Times New Roman" w:eastAsia="Times New Roman" w:hAnsi="Times New Roman" w:cs="Times New Roman"/>
+          <w:b/>
+          <w:color w:val="212121"/>
+          <w:sz w:val="32"/>
+          <w:szCs w:val="32"/>
+          <w:lang w:val="ru-RU"/>
+        </w:rPr>
+        <w:t>Резюме</w:t>
+      </w:r>
+    </w:p>
+    <w:p>
+      <w:pPr>
+        <w:shd w:val="clear" w:color="auto" w:fill="FFFFFF"/>
+        <w:spacing w:after="0" w:line="240" w:lineRule="auto"/>
+        <w:jc w:val="center"/>
+        <w:rPr>
+          <w:rFonts w:ascii="Times New Roman" w:eastAsia="Times New Roman" w:hAnsi="Times New Roman" w:cs="Times New Roman"/>
+          <w:color w:val="212121"/>
+          <w:sz w:val="32"/>
+          <w:szCs w:val="32"/>
+          <w:lang w:val="ru-RU"/>
+        </w:rPr>
+      </w:pPr>
+    </w:p>
+    <w:p>
+      <w:pPr>
+        <w:shd w:val="clear" w:color="auto" w:fill="FFFFFF"/>
+        <w:spacing w:after="0" w:line="240" w:lineRule="auto"/>
+        <w:jc w:val="center"/>
+        <w:rPr>
+          <w:rFonts w:ascii="Times New Roman" w:eastAsia="Times New Roman" w:hAnsi="Times New Roman" w:cs="Times New Roman"/>
+          <w:color w:val="212121"/>
+          <w:sz w:val="32"/>
+          <w:szCs w:val="32"/>
+          <w:lang w:val="ru-RU"/>
+        </w:rPr>
+      </w:pPr>
+      <w:r>
+        <w:rPr>
+          <w:rFonts w:ascii="Times New Roman" w:eastAsia="Times New Roman" w:hAnsi="Times New Roman" w:cs="Times New Roman"/>
+          <w:color w:val="212121"/>
+          <w:sz w:val="32"/>
+          <w:szCs w:val="32"/>
+          <w:lang w:val="ru-RU"/>
+        </w:rPr>
+        <w:t>Подворны</w:t>
+      </w:r>
+      <w:r>
+        <w:rPr>
+          <w:rFonts w:ascii="Times New Roman" w:eastAsia="Times New Roman" w:hAnsi="Times New Roman" w:cs="Times New Roman"/>
+          <w:color w:val="212121"/>
+          <w:sz w:val="32"/>
+          <w:szCs w:val="32"/>
+          <w:lang w:val="ru-RU"/>
+        </w:rPr>
+        <w:t>й Антон Игоревич</w:t>
+      </w:r>
+    </w:p>
+    <w:p>
+      <w:pPr>
+        <w:shd w:val="clear" w:color="auto" w:fill="FFFFFF"/>
+        <w:spacing w:after="0" w:line="240" w:lineRule="auto"/>
+        <w:jc w:val="center"/>
+        <w:rPr>
+          <w:rFonts w:ascii="Times New Roman" w:eastAsia="Times New Roman" w:hAnsi="Times New Roman" w:cs="Times New Roman"/>
+          <w:color w:val="212121"/>
+          <w:sz w:val="32"/>
+          <w:szCs w:val="32"/>
+          <w:lang w:val="ru-RU"/>
+        </w:rPr>
+      </w:pPr>
+      <w:r>
+        <w:rPr>
+          <w:rFonts w:ascii="Times New Roman" w:eastAsia="Times New Roman" w:hAnsi="Times New Roman" w:cs="Times New Roman"/>
+          <w:color w:val="212121"/>
+          <w:sz w:val="32"/>
+          <w:szCs w:val="32"/>
+          <w:lang w:val="ru-RU"/>
+        </w:rPr>
+        <w:t>Возраст: 20 лет</w:t>
+      </w:r>
+      <w:r>
+        <w:rPr>
+          <w:rFonts w:ascii="Times New Roman" w:eastAsia="Times New Roman" w:hAnsi="Times New Roman" w:cs="Times New Roman"/>
+          <w:color w:val="212121"/>
+          <w:sz w:val="32"/>
+          <w:szCs w:val="32"/>
+          <w:lang w:val="ru-RU"/>
+        </w:rPr>
+        <w:br/>
+      </w:r>
+      <w:r>
+        <w:rPr>
+          <w:rFonts w:ascii="Times New Roman" w:eastAsia="Times New Roman" w:hAnsi="Times New Roman" w:cs="Times New Roman"/>
+          <w:color w:val="212121"/>
+          <w:sz w:val="32"/>
+          <w:szCs w:val="32"/>
+          <w:lang w:val="ru-RU"/>
+        </w:rPr>
+        <w:t>Телефон: (33</w:t>
+      </w:r>
+      <w:r>
+        <w:rPr>
+          <w:rFonts w:ascii="Times New Roman" w:eastAsia="Times New Roman" w:hAnsi="Times New Roman" w:cs="Times New Roman"/>
+          <w:color w:val="212121"/>
+          <w:sz w:val="32"/>
+          <w:szCs w:val="32"/>
+          <w:lang w:val="ru-RU"/>
+        </w:rPr>
+        <w:t xml:space="preserve">) </w:t>
+      </w:r>
+      <w:r>
+        <w:rPr>
+          <w:rFonts w:ascii="Times New Roman" w:eastAsia="Times New Roman" w:hAnsi="Times New Roman" w:cs="Times New Roman"/>
+          <w:color w:val="212121"/>
+          <w:sz w:val="32"/>
+          <w:szCs w:val="32"/>
+          <w:lang w:val="ru-RU"/>
+        </w:rPr>
+        <w:t>605</w:t>
+      </w:r>
+      <w:r>
+        <w:rPr>
+          <w:rFonts w:ascii="Times New Roman" w:eastAsia="Times New Roman" w:hAnsi="Times New Roman" w:cs="Times New Roman"/>
+          <w:color w:val="212121"/>
+          <w:sz w:val="32"/>
+          <w:szCs w:val="32"/>
+          <w:lang w:val="ru-RU"/>
+        </w:rPr>
+        <w:t>-</w:t>
+      </w:r>
+      <w:r>
+        <w:rPr>
+          <w:rFonts w:ascii="Times New Roman" w:eastAsia="Times New Roman" w:hAnsi="Times New Roman" w:cs="Times New Roman"/>
+          <w:color w:val="212121"/>
+          <w:sz w:val="32"/>
+          <w:szCs w:val="32"/>
+          <w:lang w:val="ru-RU"/>
+        </w:rPr>
+        <w:t>02</w:t>
+      </w:r>
+      <w:r>
+        <w:rPr>
+          <w:rFonts w:ascii="Times New Roman" w:eastAsia="Times New Roman" w:hAnsi="Times New Roman" w:cs="Times New Roman"/>
+          <w:color w:val="212121"/>
+          <w:sz w:val="32"/>
+          <w:szCs w:val="32"/>
+          <w:lang w:val="ru-RU"/>
+        </w:rPr>
+        <w:t>-</w:t>
+      </w:r>
+      <w:r>
+        <w:rPr>
+          <w:rFonts w:ascii="Times New Roman" w:eastAsia="Times New Roman" w:hAnsi="Times New Roman" w:cs="Times New Roman"/>
+          <w:color w:val="212121"/>
+          <w:sz w:val="32"/>
+          <w:szCs w:val="32"/>
+          <w:lang w:val="ru-RU"/>
+        </w:rPr>
+        <w:t>29</w:t>
+      </w:r>
+      <w:r>
+        <w:rPr>
+          <w:rFonts w:ascii="Times New Roman" w:eastAsia="Times New Roman" w:hAnsi="Times New Roman" w:cs="Times New Roman"/>
+          <w:color w:val="212121"/>
+          <w:sz w:val="32"/>
+          <w:szCs w:val="32"/>
+          <w:lang w:val="ru-RU"/>
+        </w:rPr>
+        <w:br/>
+      </w:r>
+      <w:r>
+        <w:rPr>
+          <w:rFonts w:ascii="Times New Roman" w:eastAsia="Times New Roman" w:hAnsi="Times New Roman" w:cs="Times New Roman"/>
+          <w:color w:val="212121"/>
+          <w:sz w:val="32"/>
+          <w:szCs w:val="32"/>
+        </w:rPr>
+        <w:t>e</w:t>
+      </w:r>
+      <w:r>
+        <w:rPr>
+          <w:rFonts w:ascii="Times New Roman" w:eastAsia="Times New Roman" w:hAnsi="Times New Roman" w:cs="Times New Roman"/>
+          <w:color w:val="212121"/>
+          <w:sz w:val="32"/>
+          <w:szCs w:val="32"/>
+          <w:lang w:val="ru-RU"/>
+        </w:rPr>
+        <w:t>-</w:t>
+      </w:r>
+      <w:r>
+        <w:rPr>
+          <w:rFonts w:ascii="Times New Roman" w:eastAsia="Times New Roman" w:hAnsi="Times New Roman" w:cs="Times New Roman"/>
+          <w:color w:val="212121"/>
+          <w:sz w:val="32"/>
+          <w:szCs w:val="32"/>
+        </w:rPr>
+        <w:t>mail</w:t>
+      </w:r>
+      <w:r>
+        <w:rPr>
+          <w:rFonts w:ascii="Times New Roman" w:eastAsia="Times New Roman" w:hAnsi="Times New Roman" w:cs="Times New Roman"/>
+          <w:color w:val="212121"/>
+          <w:sz w:val="32"/>
+          <w:szCs w:val="32"/>
+          <w:lang w:val="ru-RU"/>
+        </w:rPr>
+        <w:t xml:space="preserve">: </w:t>
+      </w:r>
+      <w:hyperlink r:id="rId5" w:history="1">
+        <w:r>
+          <w:rPr>
+            <w:rStyle w:val="a5"/>
+            <w:rFonts w:ascii="Times New Roman" w:eastAsia="Times New Roman" w:hAnsi="Times New Roman" w:cs="Times New Roman"/>
+            <w:sz w:val="32"/>
+            <w:szCs w:val="32"/>
+          </w:rPr>
+          <w:t>toxa</w:t>
+        </w:r>
+        <w:r>
+          <w:rPr>
+            <w:rStyle w:val="a5"/>
+            <w:rFonts w:ascii="Times New Roman" w:eastAsia="Times New Roman" w:hAnsi="Times New Roman" w:cs="Times New Roman"/>
+            <w:sz w:val="32"/>
+            <w:szCs w:val="32"/>
+            <w:lang w:val="ru-RU"/>
+          </w:rPr>
+          <w:t>.</w:t>
+        </w:r>
+        <w:r>
+          <w:rPr>
+            <w:rStyle w:val="a5"/>
+            <w:rFonts w:ascii="Times New Roman" w:eastAsia="Times New Roman" w:hAnsi="Times New Roman" w:cs="Times New Roman"/>
+            <w:sz w:val="32"/>
+            <w:szCs w:val="32"/>
+          </w:rPr>
+          <w:t>podvorny</w:t>
+        </w:r>
+        <w:r>
+          <w:rPr>
+            <w:rStyle w:val="a5"/>
+            <w:rFonts w:ascii="Times New Roman" w:eastAsia="Times New Roman" w:hAnsi="Times New Roman" w:cs="Times New Roman"/>
+            <w:sz w:val="32"/>
+            <w:szCs w:val="32"/>
+            <w:lang w:val="ru-RU"/>
+          </w:rPr>
+          <w:t>@</w:t>
+        </w:r>
+        <w:r>
+          <w:rPr>
+            <w:rStyle w:val="a5"/>
+            <w:rFonts w:ascii="Times New Roman" w:eastAsia="Times New Roman" w:hAnsi="Times New Roman" w:cs="Times New Roman"/>
+            <w:sz w:val="32"/>
+            <w:szCs w:val="32"/>
+          </w:rPr>
+          <w:t>gmail</w:t>
+        </w:r>
+        <w:r>
+          <w:rPr>
+            <w:rStyle w:val="a5"/>
+            <w:rFonts w:ascii="Times New Roman" w:eastAsia="Times New Roman" w:hAnsi="Times New Roman" w:cs="Times New Roman"/>
+            <w:sz w:val="32"/>
+            <w:szCs w:val="32"/>
+            <w:lang w:val="ru-RU"/>
+          </w:rPr>
+          <w:t>.</w:t>
+        </w:r>
+        <w:r>
+          <w:rPr>
+            <w:rStyle w:val="a5"/>
+            <w:rFonts w:ascii="Times New Roman" w:eastAsia="Times New Roman" w:hAnsi="Times New Roman" w:cs="Times New Roman"/>
+            <w:sz w:val="32"/>
+            <w:szCs w:val="32"/>
+          </w:rPr>
+          <w:t>com</w:t>
+        </w:r>
+      </w:hyperlink>
+    </w:p>
+    <w:p>
+      <w:pPr>
+        <w:shd w:val="clear" w:color="auto" w:fill="FFFFFF"/>
+        <w:spacing w:after="0" w:line="240" w:lineRule="auto"/>
+        <w:jc w:val="center"/>
+        <w:rPr>
+          <w:rFonts w:ascii="Times New Roman" w:eastAsia="Times New Roman" w:hAnsi="Times New Roman" w:cs="Times New Roman"/>
+          <w:color w:val="212121"/>
+          <w:sz w:val="32"/>
+          <w:szCs w:val="32"/>
+          <w:lang w:val="ru-RU"/>
+        </w:rPr>
+      </w:pPr>
+    </w:p>
+    <w:p>
+      <w:pPr>
+        <w:shd w:val="clear" w:color="auto" w:fill="FFFFFF"/>
+        <w:spacing w:after="150" w:line="240" w:lineRule="auto"/>
+        <w:rPr>
+          <w:rFonts w:ascii="Times New Roman" w:eastAsia="Times New Roman" w:hAnsi="Times New Roman" w:cs="Times New Roman"/>
+          <w:color w:val="212121"/>
+          <w:sz w:val="32"/>
+          <w:szCs w:val="32"/>
+          <w:lang w:val="ru-RU"/>
+        </w:rPr>
+      </w:pPr>
+      <w:r>
+        <w:rPr>
+          <w:rFonts w:ascii="Times New Roman" w:eastAsia="Times New Roman" w:hAnsi="Times New Roman" w:cs="Times New Roman"/>
+          <w:b/>
+          <w:bCs/>
+          <w:color w:val="212121"/>
+          <w:sz w:val="32"/>
+          <w:szCs w:val="32"/>
+          <w:lang w:val="ru-RU"/>
+        </w:rPr>
+        <w:t>Цель</w:t>
+      </w:r>
+      <w:r>
+        <w:rPr>
+          <w:rFonts w:ascii="Times New Roman" w:eastAsia="Times New Roman" w:hAnsi="Times New Roman" w:cs="Times New Roman"/>
+          <w:color w:val="212121"/>
+          <w:sz w:val="32"/>
+          <w:szCs w:val="32"/>
+          <w:lang w:val="ru-RU"/>
+        </w:rPr>
+        <w:t xml:space="preserve">: </w:t>
+      </w:r>
+      <w:r>
+        <w:rPr>
+          <w:rFonts w:ascii="Times New Roman" w:eastAsia="Times New Roman" w:hAnsi="Times New Roman" w:cs="Times New Roman"/>
+          <w:color w:val="212121"/>
+          <w:sz w:val="32"/>
+          <w:szCs w:val="32"/>
+          <w:lang w:val="ru-RU"/>
+        </w:rPr>
+        <w:t>Прохождение стажировки</w:t>
+      </w:r>
+      <w:r>
+        <w:rPr>
+          <w:rFonts w:ascii="Times New Roman" w:eastAsia="Times New Roman" w:hAnsi="Times New Roman" w:cs="Times New Roman"/>
+          <w:color w:val="212121"/>
+          <w:sz w:val="32"/>
+          <w:szCs w:val="32"/>
+        </w:rPr>
+        <w:t>/</w:t>
+      </w:r>
+      <w:r>
+        <w:rPr>
+          <w:rFonts w:ascii="Times New Roman" w:eastAsia="Times New Roman" w:hAnsi="Times New Roman" w:cs="Times New Roman"/>
+          <w:color w:val="212121"/>
+          <w:sz w:val="32"/>
+          <w:szCs w:val="32"/>
+          <w:lang w:val="ru-RU"/>
+        </w:rPr>
+        <w:t>курсов</w:t>
+      </w:r>
+      <w:r>
+        <w:rPr>
+          <w:rFonts w:ascii="Times New Roman" w:eastAsia="Times New Roman" w:hAnsi="Times New Roman" w:cs="Times New Roman"/>
+          <w:color w:val="212121"/>
+          <w:sz w:val="32"/>
+          <w:szCs w:val="32"/>
+          <w:lang w:val="ru-RU"/>
+        </w:rPr>
+        <w:t>.</w:t>
+      </w:r>
+    </w:p>
+    <w:p>
+      <w:pPr>
+        <w:shd w:val="clear" w:color="auto" w:fill="FFFFFF"/>
+        <w:spacing w:after="150" w:line="240" w:lineRule="auto"/>
+        <w:rPr>
+          <w:rFonts w:ascii="Times New Roman" w:eastAsia="Times New Roman" w:hAnsi="Times New Roman" w:cs="Times New Roman"/>
+          <w:b/>
+          <w:color w:val="212121"/>
+          <w:sz w:val="32"/>
+          <w:szCs w:val="32"/>
+          <w:lang w:val="ru-RU"/>
+        </w:rPr>
+      </w:pPr>
+      <w:r>
+        <w:rPr>
+          <w:rFonts w:ascii="Times New Roman" w:eastAsia="Times New Roman" w:hAnsi="Times New Roman" w:cs="Times New Roman"/>
+          <w:b/>
+          <w:color w:val="212121"/>
+          <w:sz w:val="32"/>
+          <w:szCs w:val="32"/>
+          <w:lang w:val="ru-RU"/>
+        </w:rPr>
+        <w:t xml:space="preserve">Предпочтения: </w:t>
+      </w:r>
+      <w:r>
+        <w:rPr>
+          <w:rFonts w:ascii="Times New Roman" w:eastAsia="Times New Roman" w:hAnsi="Times New Roman" w:cs="Times New Roman"/>
+          <w:color w:val="212121"/>
+          <w:sz w:val="32"/>
+          <w:szCs w:val="32"/>
+        </w:rPr>
+        <w:t>Front</w:t>
+      </w:r>
+      <w:r>
+        <w:rPr>
+          <w:rFonts w:ascii="Times New Roman" w:eastAsia="Times New Roman" w:hAnsi="Times New Roman" w:cs="Times New Roman"/>
+          <w:color w:val="212121"/>
+          <w:sz w:val="32"/>
+          <w:szCs w:val="32"/>
+          <w:lang w:val="ru-RU"/>
+        </w:rPr>
+        <w:t>-</w:t>
+      </w:r>
+      <w:r>
+        <w:rPr>
+          <w:rFonts w:ascii="Times New Roman" w:eastAsia="Times New Roman" w:hAnsi="Times New Roman" w:cs="Times New Roman"/>
+          <w:color w:val="212121"/>
+          <w:sz w:val="32"/>
+          <w:szCs w:val="32"/>
+        </w:rPr>
+        <w:t>End</w:t>
+      </w:r>
+      <w:r>
+        <w:rPr>
+          <w:rFonts w:ascii="Times New Roman" w:eastAsia="Times New Roman" w:hAnsi="Times New Roman" w:cs="Times New Roman"/>
+          <w:color w:val="212121"/>
+          <w:sz w:val="32"/>
+          <w:szCs w:val="32"/>
+          <w:lang w:val="ru-RU"/>
+        </w:rPr>
+        <w:t xml:space="preserve"> </w:t>
+      </w:r>
+      <w:r>
+        <w:rPr>
+          <w:rFonts w:ascii="Times New Roman" w:eastAsia="Times New Roman" w:hAnsi="Times New Roman" w:cs="Times New Roman"/>
+          <w:color w:val="212121"/>
+          <w:sz w:val="32"/>
+          <w:szCs w:val="32"/>
+          <w:lang w:val="ru-RU"/>
+        </w:rPr>
+        <w:t>разработка</w:t>
+      </w:r>
+    </w:p>
+    <w:p>
+      <w:pPr>
+        <w:shd w:val="clear" w:color="auto" w:fill="FFFFFF"/>
+        <w:spacing w:after="150" w:line="240" w:lineRule="auto"/>
+        <w:rPr>
+          <w:rFonts w:ascii="Times New Roman" w:eastAsia="Times New Roman" w:hAnsi="Times New Roman" w:cs="Times New Roman"/>
+          <w:color w:val="212121"/>
+          <w:sz w:val="32"/>
+          <w:szCs w:val="32"/>
+          <w:lang w:val="ru-RU"/>
+        </w:rPr>
+      </w:pPr>
+      <w:r>
+        <w:rPr>
+          <w:rFonts w:ascii="Times New Roman" w:eastAsia="Times New Roman" w:hAnsi="Times New Roman" w:cs="Times New Roman"/>
+          <w:b/>
+          <w:bCs/>
+          <w:color w:val="212121"/>
+          <w:sz w:val="32"/>
+          <w:szCs w:val="32"/>
+          <w:lang w:val="ru-RU"/>
+        </w:rPr>
+        <w:t>Профессиональные навыки</w:t>
+      </w:r>
+      <w:r>
+        <w:rPr>
+          <w:rFonts w:ascii="Times New Roman" w:eastAsia="Times New Roman" w:hAnsi="Times New Roman" w:cs="Times New Roman"/>
+          <w:color w:val="212121"/>
+          <w:sz w:val="32"/>
+          <w:szCs w:val="32"/>
+          <w:lang w:val="ru-RU"/>
+        </w:rPr>
+        <w:t>:</w:t>
+      </w:r>
+    </w:p>
+    <w:p>
+      <w:pPr>
+        <w:numPr>
+          <w:ilvl w:val="0"/>
+          <w:numId w:val="1"/>
+        </w:numPr>
+        <w:shd w:val="clear" w:color="auto" w:fill="FFFFFF"/>
+        <w:spacing w:before="100" w:beforeAutospacing="1" w:after="100" w:afterAutospacing="1" w:line="240" w:lineRule="auto"/>
+        <w:rPr>
+          <w:rFonts w:ascii="Times New Roman" w:eastAsia="Times New Roman" w:hAnsi="Times New Roman" w:cs="Times New Roman"/>
+          <w:color w:val="212121"/>
+          <w:sz w:val="32"/>
+          <w:szCs w:val="32"/>
+        </w:rPr>
+      </w:pPr>
+      <w:r>
+        <w:rPr>
+          <w:rFonts w:ascii="Times New Roman" w:eastAsia="Times New Roman" w:hAnsi="Times New Roman" w:cs="Times New Roman"/>
+          <w:color w:val="000000"/>
+          <w:sz w:val="32"/>
+          <w:szCs w:val="32"/>
+          <w:lang w:val="ru-RU"/>
+        </w:rPr>
+        <w:t>Знание</w:t>
+      </w:r>
+      <w:r>
+        <w:rPr>
+          <w:rFonts w:ascii="Times New Roman" w:eastAsia="Times New Roman" w:hAnsi="Times New Roman" w:cs="Times New Roman"/>
+          <w:color w:val="000000"/>
+          <w:sz w:val="32"/>
+          <w:szCs w:val="32"/>
+        </w:rPr>
+        <w:t> </w:t>
+      </w:r>
+      <w:r>
+        <w:rPr>
+          <w:rFonts w:ascii="Times New Roman" w:eastAsia="Times New Roman" w:hAnsi="Times New Roman" w:cs="Times New Roman"/>
+          <w:color w:val="212121"/>
+          <w:sz w:val="32"/>
+          <w:szCs w:val="32"/>
+        </w:rPr>
+        <w:t xml:space="preserve">JavaScript, </w:t>
+      </w:r>
+      <w:r>
+        <w:rPr>
+          <w:rFonts w:ascii="Times New Roman" w:eastAsia="Times New Roman" w:hAnsi="Times New Roman" w:cs="Times New Roman"/>
+          <w:color w:val="212121"/>
+          <w:sz w:val="32"/>
+          <w:szCs w:val="32"/>
+        </w:rPr>
+        <w:t>React</w:t>
+      </w:r>
+      <w:r>
+        <w:rPr>
+          <w:rFonts w:ascii="Times New Roman" w:eastAsia="Times New Roman" w:hAnsi="Times New Roman" w:cs="Times New Roman"/>
+          <w:color w:val="212121"/>
+          <w:sz w:val="32"/>
+          <w:szCs w:val="32"/>
+        </w:rPr>
+        <w:t>, CSS, HTML, Bootstrap</w:t>
+      </w:r>
+      <w:r>
+        <w:rPr>
+          <w:rFonts w:ascii="Times New Roman" w:eastAsia="Times New Roman" w:hAnsi="Times New Roman" w:cs="Times New Roman"/>
+          <w:color w:val="212121"/>
+          <w:sz w:val="32"/>
+          <w:szCs w:val="32"/>
+        </w:rPr>
+        <w:t xml:space="preserve">, </w:t>
+      </w:r>
+      <w:proofErr w:type="spellStart"/>
+      <w:r>
+        <w:rPr>
+          <w:rFonts w:ascii="Times New Roman" w:eastAsia="Times New Roman" w:hAnsi="Times New Roman" w:cs="Times New Roman"/>
+          <w:color w:val="212121"/>
+          <w:sz w:val="32"/>
+          <w:szCs w:val="32"/>
+        </w:rPr>
+        <w:t>Git</w:t>
+      </w:r>
+      <w:proofErr w:type="spellEnd"/>
+      <w:r>
+        <w:rPr>
+          <w:rFonts w:ascii="Times New Roman" w:eastAsia="Times New Roman" w:hAnsi="Times New Roman" w:cs="Times New Roman"/>
+          <w:color w:val="212121"/>
+          <w:sz w:val="32"/>
+          <w:szCs w:val="32"/>
+        </w:rPr>
+        <w:t>, MySQL</w:t>
+      </w:r>
+    </w:p>
+    <w:p>
+      <w:pPr>
+        <w:numPr>
+          <w:ilvl w:val="0"/>
+          <w:numId w:val="1"/>
+        </w:numPr>
+        <w:shd w:val="clear" w:color="auto" w:fill="FFFFFF"/>
+        <w:spacing w:before="100" w:beforeAutospacing="1" w:after="100" w:afterAutospacing="1" w:line="240" w:lineRule="auto"/>
+        <w:rPr>
+          <w:rFonts w:ascii="Times New Roman" w:eastAsia="Times New Roman" w:hAnsi="Times New Roman" w:cs="Times New Roman"/>
+          <w:color w:val="212121"/>
+          <w:sz w:val="32"/>
+          <w:szCs w:val="32"/>
+          <w:lang w:val="ru-RU"/>
+        </w:rPr>
+      </w:pPr>
+      <w:r>
+        <w:rPr>
+          <w:rFonts w:ascii="Times New Roman" w:eastAsia="Times New Roman" w:hAnsi="Times New Roman" w:cs="Times New Roman"/>
+          <w:color w:val="212121"/>
+          <w:sz w:val="32"/>
+          <w:szCs w:val="32"/>
+          <w:lang w:val="ru-RU"/>
+        </w:rPr>
+        <w:t>Уровень</w:t>
+      </w:r>
+      <w:r>
+        <w:rPr>
+          <w:rFonts w:ascii="Times New Roman" w:eastAsia="Times New Roman" w:hAnsi="Times New Roman" w:cs="Times New Roman"/>
+          <w:color w:val="212121"/>
+          <w:sz w:val="32"/>
+          <w:szCs w:val="32"/>
+          <w:lang w:val="ru-RU"/>
+        </w:rPr>
+        <w:t xml:space="preserve"> знания английского языка</w:t>
+      </w:r>
+      <w:r>
+        <w:rPr>
+          <w:rFonts w:ascii="Times New Roman" w:eastAsia="Times New Roman" w:hAnsi="Times New Roman" w:cs="Times New Roman"/>
+          <w:color w:val="212121"/>
+          <w:sz w:val="32"/>
+          <w:szCs w:val="32"/>
+          <w:lang w:val="ru-RU"/>
+        </w:rPr>
+        <w:t xml:space="preserve">: </w:t>
+      </w:r>
+      <w:r>
+        <w:rPr>
+          <w:rFonts w:ascii="Times New Roman" w:eastAsia="Times New Roman" w:hAnsi="Times New Roman" w:cs="Times New Roman"/>
+          <w:color w:val="212121"/>
+          <w:sz w:val="32"/>
+          <w:szCs w:val="32"/>
+        </w:rPr>
+        <w:t>B</w:t>
+      </w:r>
+      <w:r>
+        <w:rPr>
+          <w:rFonts w:ascii="Times New Roman" w:eastAsia="Times New Roman" w:hAnsi="Times New Roman" w:cs="Times New Roman"/>
+          <w:color w:val="212121"/>
+          <w:sz w:val="32"/>
+          <w:szCs w:val="32"/>
+          <w:lang w:val="ru-RU"/>
+        </w:rPr>
+        <w:t>1</w:t>
+      </w:r>
+      <w:r>
+        <w:rPr>
+          <w:rFonts w:ascii="Times New Roman" w:eastAsia="Times New Roman" w:hAnsi="Times New Roman" w:cs="Times New Roman"/>
+          <w:color w:val="212121"/>
+          <w:sz w:val="32"/>
+          <w:szCs w:val="32"/>
+          <w:lang w:val="ru-RU"/>
+        </w:rPr>
+        <w:t>.</w:t>
+      </w:r>
+    </w:p>
+    <w:p>
+      <w:pPr>
+        <w:spacing w:after="0" w:line="240" w:lineRule="auto"/>
+        <w:rPr>
+          <w:rFonts w:ascii="Times New Roman" w:eastAsia="Times New Roman" w:hAnsi="Times New Roman" w:cs="Times New Roman"/>
+          <w:color w:val="212121"/>
+          <w:sz w:val="32"/>
+          <w:szCs w:val="32"/>
+          <w:shd w:val="clear" w:color="auto" w:fill="FFFFFF"/>
+          <w:lang w:val="ru-RU"/>
+        </w:rPr>
+      </w:pPr>
+      <w:r>
+        <w:rPr>
+          <w:rFonts w:ascii="Times New Roman" w:eastAsia="Times New Roman" w:hAnsi="Times New Roman" w:cs="Times New Roman"/>
+          <w:b/>
+          <w:bCs/>
+          <w:color w:val="212121"/>
+          <w:sz w:val="32"/>
+          <w:szCs w:val="32"/>
+          <w:shd w:val="clear" w:color="auto" w:fill="FFFFFF"/>
+          <w:lang w:val="ru-RU"/>
+        </w:rPr>
+        <w:t>Образование</w:t>
+      </w:r>
+      <w:r>
+        <w:rPr>
+          <w:rFonts w:ascii="Times New Roman" w:eastAsia="Times New Roman" w:hAnsi="Times New Roman" w:cs="Times New Roman"/>
+          <w:color w:val="212121"/>
+          <w:sz w:val="32"/>
+          <w:szCs w:val="32"/>
+          <w:shd w:val="clear" w:color="auto" w:fill="FFFFFF"/>
+          <w:lang w:val="ru-RU"/>
+        </w:rPr>
+        <w:t>: 20</w:t>
+      </w:r>
+      <w:r>
+        <w:rPr>
+          <w:rFonts w:ascii="Times New Roman" w:eastAsia="Times New Roman" w:hAnsi="Times New Roman" w:cs="Times New Roman"/>
+          <w:color w:val="212121"/>
+          <w:sz w:val="32"/>
+          <w:szCs w:val="32"/>
+          <w:shd w:val="clear" w:color="auto" w:fill="FFFFFF"/>
+          <w:lang w:val="ru-RU"/>
+        </w:rPr>
+        <w:t>17-2021</w:t>
+      </w:r>
+      <w:r>
+        <w:rPr>
+          <w:rFonts w:ascii="Times New Roman" w:eastAsia="Times New Roman" w:hAnsi="Times New Roman" w:cs="Times New Roman"/>
+          <w:color w:val="212121"/>
+          <w:sz w:val="32"/>
+          <w:szCs w:val="32"/>
+          <w:shd w:val="clear" w:color="auto" w:fill="FFFFFF"/>
+          <w:lang w:val="ru-RU"/>
+        </w:rPr>
+        <w:t xml:space="preserve"> гг., </w:t>
+      </w:r>
+      <w:r>
+        <w:rPr>
+          <w:rFonts w:ascii="Times New Roman" w:eastAsia="Times New Roman" w:hAnsi="Times New Roman" w:cs="Times New Roman"/>
+          <w:color w:val="212121"/>
+          <w:sz w:val="32"/>
+          <w:szCs w:val="32"/>
+          <w:shd w:val="clear" w:color="auto" w:fill="FFFFFF"/>
+          <w:lang w:val="ru-RU"/>
+        </w:rPr>
+        <w:t>Белорусский государственный университет информатики и радиоэлектроники, Факультет информационных технологий и управления, Искусственный Интеллект</w:t>
+      </w:r>
+      <w:r>
+        <w:rPr>
+          <w:rFonts w:ascii="Times New Roman" w:eastAsia="Times New Roman" w:hAnsi="Times New Roman" w:cs="Times New Roman"/>
+          <w:color w:val="212121"/>
+          <w:sz w:val="32"/>
+          <w:szCs w:val="32"/>
+          <w:shd w:val="clear" w:color="auto" w:fill="FFFFFF"/>
+          <w:lang w:val="ru-RU"/>
+        </w:rPr>
+        <w:t>,</w:t>
+      </w:r>
+      <w:r>
+        <w:rPr>
+          <w:rFonts w:ascii="Times New Roman" w:eastAsia="Times New Roman" w:hAnsi="Times New Roman" w:cs="Times New Roman"/>
+          <w:color w:val="212121"/>
+          <w:sz w:val="32"/>
+          <w:szCs w:val="32"/>
+          <w:shd w:val="clear" w:color="auto" w:fill="FFFFFF"/>
+          <w:lang w:val="ru-RU"/>
+        </w:rPr>
+        <w:t xml:space="preserve"> </w:t>
+      </w:r>
+      <w:r>
+        <w:rPr>
+          <w:rFonts w:ascii="Times New Roman" w:eastAsia="Times New Roman" w:hAnsi="Times New Roman" w:cs="Times New Roman"/>
+          <w:color w:val="212121"/>
+          <w:sz w:val="32"/>
+          <w:szCs w:val="32"/>
+          <w:shd w:val="clear" w:color="auto" w:fill="FFFFFF"/>
+          <w:lang w:val="ru-RU"/>
+        </w:rPr>
+        <w:t>4</w:t>
+      </w:r>
       <w:bookmarkStart w:id="0" w:name="_GoBack"/>
       <w:bookmarkEnd w:id="0"/>
+      <w:r>
+        <w:rPr>
+          <w:rFonts w:ascii="Times New Roman" w:eastAsia="Times New Roman" w:hAnsi="Times New Roman" w:cs="Times New Roman"/>
+          <w:color w:val="212121"/>
+          <w:sz w:val="32"/>
+          <w:szCs w:val="32"/>
+          <w:shd w:val="clear" w:color="auto" w:fill="FFFFFF"/>
+          <w:lang w:val="ru-RU"/>
+        </w:rPr>
+        <w:t xml:space="preserve"> курс, группа 721701, с</w:t>
+      </w:r>
+      <w:r>
+        <w:rPr>
+          <w:rFonts w:ascii="Times New Roman" w:eastAsia="Times New Roman" w:hAnsi="Times New Roman" w:cs="Times New Roman"/>
+          <w:color w:val="212121"/>
+          <w:sz w:val="32"/>
+          <w:szCs w:val="32"/>
+          <w:shd w:val="clear" w:color="auto" w:fill="FFFFFF"/>
+          <w:lang w:val="ru-RU"/>
+        </w:rPr>
+        <w:t>редний балл:</w:t>
+      </w:r>
+      <w:r>
+        <w:rPr>
+          <w:rFonts w:ascii="Times New Roman" w:eastAsia="Times New Roman" w:hAnsi="Times New Roman" w:cs="Times New Roman"/>
+          <w:color w:val="212121"/>
+          <w:sz w:val="32"/>
+          <w:szCs w:val="32"/>
+          <w:shd w:val="clear" w:color="auto" w:fill="FFFFFF"/>
+          <w:lang w:val="ru-RU"/>
+        </w:rPr>
+        <w:t xml:space="preserve"> 7.0</w:t>
+      </w:r>
+    </w:p>
+    <w:p>
+      <w:pPr>
+        <w:spacing w:after="0" w:line="240" w:lineRule="auto"/>
+        <w:rPr>
+          <w:rFonts w:ascii="Times New Roman" w:hAnsi="Times New Roman" w:cs="Times New Roman"/>
+          <w:sz w:val="32"/>
+          <w:szCs w:val="32"/>
+          <w:lang w:val="ru-RU"/>
+        </w:rPr>
+      </w:pPr>
+    </w:p>
+    <w:p>
+      <w:pPr>
+        <w:spacing w:after="0" w:line="240" w:lineRule="auto"/>
+        <w:rPr>
+          <w:rFonts w:ascii="Times New Roman" w:eastAsia="Times New Roman" w:hAnsi="Times New Roman" w:cs="Times New Roman"/>
+          <w:color w:val="212121"/>
+          <w:sz w:val="32"/>
+          <w:szCs w:val="32"/>
+          <w:lang w:val="ru-RU"/>
+        </w:rPr>
+      </w:pPr>
+      <w:r>
+        <w:rPr>
+          <w:rFonts w:ascii="Times New Roman" w:eastAsia="Times New Roman" w:hAnsi="Times New Roman" w:cs="Times New Roman"/>
+          <w:b/>
+          <w:bCs/>
+          <w:color w:val="212121"/>
+          <w:sz w:val="32"/>
+          <w:szCs w:val="32"/>
+          <w:lang w:val="ru-RU"/>
+        </w:rPr>
+        <w:t>Личные качества</w:t>
+      </w:r>
+      <w:r>
+        <w:rPr>
+          <w:rFonts w:ascii="Times New Roman" w:eastAsia="Times New Roman" w:hAnsi="Times New Roman" w:cs="Times New Roman"/>
+          <w:color w:val="212121"/>
+          <w:sz w:val="32"/>
+          <w:szCs w:val="32"/>
+          <w:lang w:val="ru-RU"/>
+        </w:rPr>
+        <w:t xml:space="preserve">: </w:t>
+      </w:r>
+      <w:r>
+        <w:rPr>
+          <w:rFonts w:ascii="Times New Roman" w:eastAsia="Times New Roman" w:hAnsi="Times New Roman" w:cs="Times New Roman"/>
+          <w:color w:val="212121"/>
+          <w:sz w:val="32"/>
+          <w:szCs w:val="32"/>
+          <w:lang w:val="ru-RU"/>
+        </w:rPr>
+        <w:t xml:space="preserve">быстрая </w:t>
+      </w:r>
+      <w:r>
+        <w:rPr>
+          <w:rFonts w:ascii="Times New Roman" w:eastAsia="Times New Roman" w:hAnsi="Times New Roman" w:cs="Times New Roman"/>
+          <w:color w:val="212121"/>
+          <w:sz w:val="32"/>
+          <w:szCs w:val="32"/>
+          <w:lang w:val="ru-RU"/>
+        </w:rPr>
+        <w:t>самообучаемость</w:t>
+      </w:r>
+      <w:r>
+        <w:rPr>
+          <w:rFonts w:ascii="Times New Roman" w:eastAsia="Times New Roman" w:hAnsi="Times New Roman" w:cs="Times New Roman"/>
+          <w:color w:val="212121"/>
+          <w:sz w:val="32"/>
+          <w:szCs w:val="32"/>
+          <w:lang w:val="ru-RU"/>
+        </w:rPr>
+        <w:t xml:space="preserve">, </w:t>
+      </w:r>
+      <w:r>
+        <w:rPr>
+          <w:rFonts w:ascii="Times New Roman" w:eastAsia="Times New Roman" w:hAnsi="Times New Roman" w:cs="Times New Roman"/>
+          <w:color w:val="212121"/>
+          <w:sz w:val="32"/>
+          <w:szCs w:val="32"/>
+          <w:lang w:val="ru-RU"/>
+        </w:rPr>
+        <w:t>внимательность, ответственность, техническое мышление, уравновешенность, сосредоточенность, высокая степень самоорганизации, дисциплинированность, ориентированность на достижение результата.</w:t>
+      </w:r>
+    </w:p>
+    <w:p>
+      <w:pPr>
+        <w:rPr>
+          <w:rFonts w:ascii="Times New Roman" w:hAnsi="Times New Roman" w:cs="Times New Roman"/>
+          <w:sz w:val="32"/>
+          <w:szCs w:val="32"/>
+          <w:lang w:val="ru-RU"/>
+        </w:rPr>
+      </w:pPr>
+    </w:p>
+    <w:p>
+      <w:pPr>
+        <w:rPr>
+          <w:rFonts w:ascii="Times New Roman" w:hAnsi="Times New Roman" w:cs="Times New Roman"/>
+          <w:sz w:val="32"/>
+          <w:szCs w:val="32"/>
+          <w:lang w:val="ru-RU"/>
+        </w:rPr>
+      </w:pPr>
     </w:p>
     <w:sectPr>
       <w:pgSz w:w="12240" w:h="15840"/>
@@ -726,6 +1614,7 @@
   <w:style w:type="paragraph" w:default="1" w:styleId="a">
     <w:name w:val="Normal"/>
     <w:qFormat/>
+    <w:rsid w:val="00A91971"/>
   </w:style>
   <w:style w:type="character" w:default="1" w:styleId="a0">
     <w:name w:val="Default Paragraph Font"/>
